--- a/docs/timing.docx
+++ b/docs/timing.docx
@@ -46,6 +46,54 @@
           <w:sz w:val="24"/>
           <w:szCs w:val="24"/>
         </w:rPr>
+        <w:t>vld</w:t>
+      </w:r>
+      <w:r>
+        <w:rPr>
+          <w:rFonts w:hint="eastAsia"/>
+          <w:sz w:val="24"/>
+          <w:szCs w:val="24"/>
+        </w:rPr>
+        <w:t>信号和rdy信号同时拉高后，</w:t>
+      </w:r>
+      <w:r>
+        <w:rPr>
+          <w:rFonts w:hint="eastAsia"/>
+          <w:sz w:val="24"/>
+          <w:szCs w:val="24"/>
+        </w:rPr>
+        <w:t>vld信号的发起方就</w:t>
+      </w:r>
+      <w:r>
+        <w:rPr>
+          <w:rFonts w:hint="eastAsia"/>
+          <w:sz w:val="24"/>
+          <w:szCs w:val="24"/>
+        </w:rPr>
+        <w:t>认为handshake成功</w:t>
+      </w:r>
+    </w:p>
+    <w:p>
+      <w:pPr>
+        <w:rPr>
+          <w:sz w:val="24"/>
+          <w:szCs w:val="24"/>
+        </w:rPr>
+      </w:pPr>
+      <w:r>
+        <w:rPr>
+          <w:rFonts w:hint="eastAsia"/>
+          <w:sz w:val="24"/>
+          <w:szCs w:val="24"/>
+        </w:rPr>
+        <w:t>作为vld信号的发起方，</w:t>
+      </w:r>
+      <w:r>
+        <w:rPr>
+          <w:rFonts w:hint="eastAsia"/>
+          <w:sz w:val="24"/>
+          <w:szCs w:val="24"/>
+        </w:rPr>
         <w:t>vld信号在</w:t>
       </w:r>
       <w:r>
@@ -71,6 +119,424 @@
           <w:szCs w:val="24"/>
         </w:rPr>
         <w:t>拉高后撤去</w:t>
+      </w:r>
+    </w:p>
+    <w:p>
+      <w:pPr>
+        <w:rPr>
+          <w:sz w:val="24"/>
+          <w:szCs w:val="24"/>
+        </w:rPr>
+      </w:pPr>
+    </w:p>
+    <w:p>
+      <w:pPr>
+        <w:rPr>
+          <w:sz w:val="24"/>
+          <w:szCs w:val="24"/>
+        </w:rPr>
+      </w:pPr>
+      <w:r>
+        <w:rPr>
+          <w:rFonts w:hint="eastAsia"/>
+          <w:sz w:val="24"/>
+          <w:szCs w:val="24"/>
+        </w:rPr>
+        <w:t>write</w:t>
+      </w:r>
+      <w:r>
+        <w:rPr>
+          <w:sz w:val="24"/>
+          <w:szCs w:val="24"/>
+        </w:rPr>
+        <w:t xml:space="preserve"> </w:t>
+      </w:r>
+      <w:r>
+        <w:rPr>
+          <w:rFonts w:hint="eastAsia"/>
+          <w:sz w:val="24"/>
+          <w:szCs w:val="24"/>
+        </w:rPr>
+        <w:t>operation</w:t>
+      </w:r>
+      <w:r>
+        <w:rPr>
+          <w:sz w:val="24"/>
+          <w:szCs w:val="24"/>
+        </w:rPr>
+        <w:t xml:space="preserve"> </w:t>
+      </w:r>
+      <w:r>
+        <w:rPr>
+          <w:rFonts w:hint="eastAsia"/>
+          <w:sz w:val="24"/>
+          <w:szCs w:val="24"/>
+        </w:rPr>
+        <w:t>method</w:t>
+      </w:r>
+    </w:p>
+    <w:p>
+      <w:pPr>
+        <w:pStyle w:val="a3"/>
+        <w:numPr>
+          <w:ilvl w:val="0"/>
+          <w:numId w:val="1"/>
+        </w:numPr>
+        <w:ind w:firstLineChars="0"/>
+        <w:rPr>
+          <w:sz w:val="24"/>
+          <w:szCs w:val="24"/>
+        </w:rPr>
+      </w:pPr>
+      <w:r>
+        <w:rPr>
+          <w:rFonts w:hint="eastAsia"/>
+          <w:sz w:val="24"/>
+          <w:szCs w:val="24"/>
+        </w:rPr>
+        <w:t>regslv作为</w:t>
+      </w:r>
+      <w:r>
+        <w:rPr>
+          <w:sz w:val="24"/>
+          <w:szCs w:val="24"/>
+        </w:rPr>
+        <w:t>slave</w:t>
+      </w:r>
+      <w:r>
+        <w:rPr>
+          <w:rFonts w:hint="eastAsia"/>
+          <w:sz w:val="24"/>
+          <w:szCs w:val="24"/>
+        </w:rPr>
+        <w:t>，接收upstream</w:t>
+      </w:r>
+      <w:r>
+        <w:rPr>
+          <w:sz w:val="24"/>
+          <w:szCs w:val="24"/>
+        </w:rPr>
+        <w:t xml:space="preserve"> </w:t>
+      </w:r>
+      <w:r>
+        <w:rPr>
+          <w:rFonts w:hint="eastAsia"/>
+          <w:sz w:val="24"/>
+          <w:szCs w:val="24"/>
+        </w:rPr>
+        <w:t>regslv或regmst的write</w:t>
+      </w:r>
+      <w:r>
+        <w:rPr>
+          <w:sz w:val="24"/>
+          <w:szCs w:val="24"/>
+        </w:rPr>
+        <w:t xml:space="preserve"> </w:t>
+      </w:r>
+      <w:r>
+        <w:rPr>
+          <w:rFonts w:hint="eastAsia"/>
+          <w:sz w:val="24"/>
+          <w:szCs w:val="24"/>
+        </w:rPr>
+        <w:t>request</w:t>
+      </w:r>
+      <w:r>
+        <w:rPr>
+          <w:rFonts w:hint="eastAsia"/>
+          <w:sz w:val="24"/>
+          <w:szCs w:val="24"/>
+        </w:rPr>
+        <w:t>，并且该request指向internal</w:t>
+      </w:r>
+      <w:r>
+        <w:rPr>
+          <w:sz w:val="24"/>
+          <w:szCs w:val="24"/>
+        </w:rPr>
+        <w:t xml:space="preserve"> </w:t>
+      </w:r>
+      <w:r>
+        <w:rPr>
+          <w:rFonts w:hint="eastAsia"/>
+          <w:sz w:val="24"/>
+          <w:szCs w:val="24"/>
+        </w:rPr>
+        <w:t>registers，不往downstream转发</w:t>
+      </w:r>
+    </w:p>
+    <w:p>
+      <w:pPr>
+        <w:rPr>
+          <w:sz w:val="24"/>
+          <w:szCs w:val="24"/>
+        </w:rPr>
+      </w:pPr>
+      <w:r>
+        <w:drawing>
+          <wp:inline distT="0" distB="0" distL="0" distR="0" wp14:anchorId="1137D9B2" wp14:editId="730AE97D">
+            <wp:extent cx="5274310" cy="2207260"/>
+            <wp:effectExtent l="0" t="0" r="2540" b="2540"/>
+            <wp:docPr id="1" name="图片 1"/>
+            <wp:cNvGraphicFramePr>
+              <a:graphicFrameLocks xmlns:a="http://schemas.openxmlformats.org/drawingml/2006/main" noChangeAspect="1"/>
+            </wp:cNvGraphicFramePr>
+            <a:graphic xmlns:a="http://schemas.openxmlformats.org/drawingml/2006/main">
+              <a:graphicData uri="http://schemas.openxmlformats.org/drawingml/2006/picture">
+                <pic:pic xmlns:pic="http://schemas.openxmlformats.org/drawingml/2006/picture">
+                  <pic:nvPicPr>
+                    <pic:cNvPr id="1" name=""/>
+                    <pic:cNvPicPr/>
+                  </pic:nvPicPr>
+                  <pic:blipFill>
+                    <a:blip r:embed="rId5"/>
+                    <a:stretch>
+                      <a:fillRect/>
+                    </a:stretch>
+                  </pic:blipFill>
+                  <pic:spPr>
+                    <a:xfrm>
+                      <a:off x="0" y="0"/>
+                      <a:ext cx="5274310" cy="2207260"/>
+                    </a:xfrm>
+                    <a:prstGeom prst="rect">
+                      <a:avLst/>
+                    </a:prstGeom>
+                  </pic:spPr>
+                </pic:pic>
+              </a:graphicData>
+            </a:graphic>
+          </wp:inline>
+        </w:drawing>
+      </w:r>
+    </w:p>
+    <w:p>
+      <w:pPr>
+        <w:rPr>
+          <w:rFonts w:hint="eastAsia"/>
+          <w:sz w:val="24"/>
+          <w:szCs w:val="24"/>
+        </w:rPr>
+      </w:pPr>
+      <w:r>
+        <w:rPr>
+          <w:rFonts w:hint="eastAsia"/>
+          <w:sz w:val="24"/>
+          <w:szCs w:val="24"/>
+        </w:rPr>
+        <w:t>在IDLE状态下，req</w:t>
+      </w:r>
+      <w:r>
+        <w:rPr>
+          <w:sz w:val="24"/>
+          <w:szCs w:val="24"/>
+        </w:rPr>
+        <w:t>_rdy</w:t>
+      </w:r>
+      <w:r>
+        <w:rPr>
+          <w:rFonts w:hint="eastAsia"/>
+          <w:sz w:val="24"/>
+          <w:szCs w:val="24"/>
+        </w:rPr>
+        <w:t>会拉高，等上一级作为master的设备发送r</w:t>
+      </w:r>
+      <w:r>
+        <w:rPr>
+          <w:sz w:val="24"/>
+          <w:szCs w:val="24"/>
+        </w:rPr>
+        <w:t>eq_vld</w:t>
+      </w:r>
+      <w:r>
+        <w:rPr>
+          <w:rFonts w:hint="eastAsia"/>
+          <w:sz w:val="24"/>
+          <w:szCs w:val="24"/>
+        </w:rPr>
+        <w:t>后</w:t>
+      </w:r>
+    </w:p>
+    <w:p>
+      <w:pPr>
+        <w:pStyle w:val="a3"/>
+        <w:numPr>
+          <w:ilvl w:val="0"/>
+          <w:numId w:val="1"/>
+        </w:numPr>
+        <w:ind w:firstLineChars="0"/>
+        <w:rPr>
+          <w:sz w:val="24"/>
+          <w:szCs w:val="24"/>
+        </w:rPr>
+      </w:pPr>
+      <w:r>
+        <w:rPr>
+          <w:rFonts w:hint="eastAsia"/>
+          <w:sz w:val="24"/>
+          <w:szCs w:val="24"/>
+        </w:rPr>
+        <w:t>regmst或regslv作为master，发送给downstream</w:t>
+      </w:r>
+      <w:r>
+        <w:rPr>
+          <w:sz w:val="24"/>
+          <w:szCs w:val="24"/>
+        </w:rPr>
+        <w:t xml:space="preserve"> </w:t>
+      </w:r>
+      <w:r>
+        <w:rPr>
+          <w:rFonts w:hint="eastAsia"/>
+          <w:sz w:val="24"/>
+          <w:szCs w:val="24"/>
+        </w:rPr>
+        <w:t>regslv或external</w:t>
+      </w:r>
+      <w:r>
+        <w:rPr>
+          <w:sz w:val="24"/>
+          <w:szCs w:val="24"/>
+        </w:rPr>
+        <w:t xml:space="preserve"> </w:t>
+      </w:r>
+      <w:r>
+        <w:rPr>
+          <w:rFonts w:hint="eastAsia"/>
+          <w:sz w:val="24"/>
+          <w:szCs w:val="24"/>
+        </w:rPr>
+        <w:t>memory或3rd</w:t>
+      </w:r>
+      <w:r>
+        <w:rPr>
+          <w:sz w:val="24"/>
+          <w:szCs w:val="24"/>
+        </w:rPr>
+        <w:t xml:space="preserve"> </w:t>
+      </w:r>
+      <w:r>
+        <w:rPr>
+          <w:rFonts w:hint="eastAsia"/>
+          <w:sz w:val="24"/>
+          <w:szCs w:val="24"/>
+        </w:rPr>
+        <w:t>IP的write</w:t>
+      </w:r>
+      <w:r>
+        <w:rPr>
+          <w:sz w:val="24"/>
+          <w:szCs w:val="24"/>
+        </w:rPr>
+        <w:t xml:space="preserve"> </w:t>
+      </w:r>
+      <w:r>
+        <w:rPr>
+          <w:rFonts w:hint="eastAsia"/>
+          <w:sz w:val="24"/>
+          <w:szCs w:val="24"/>
+        </w:rPr>
+        <w:t>request</w:t>
+      </w:r>
+    </w:p>
+    <w:p>
+      <w:pPr>
+        <w:rPr>
+          <w:sz w:val="24"/>
+          <w:szCs w:val="24"/>
+        </w:rPr>
+      </w:pPr>
+      <w:r>
+        <w:rPr>
+          <w:sz w:val="24"/>
+          <w:szCs w:val="24"/>
+        </w:rPr>
+        <w:drawing>
+          <wp:inline distT="0" distB="0" distL="0" distR="0" wp14:anchorId="6D618B5A" wp14:editId="25849218">
+            <wp:extent cx="5274310" cy="2394585"/>
+            <wp:effectExtent l="0" t="0" r="2540" b="5715"/>
+            <wp:docPr id="2" name="图片 2"/>
+            <wp:cNvGraphicFramePr>
+              <a:graphicFrameLocks xmlns:a="http://schemas.openxmlformats.org/drawingml/2006/main" noChangeAspect="1"/>
+            </wp:cNvGraphicFramePr>
+            <a:graphic xmlns:a="http://schemas.openxmlformats.org/drawingml/2006/main">
+              <a:graphicData uri="http://schemas.openxmlformats.org/drawingml/2006/picture">
+                <pic:pic xmlns:pic="http://schemas.openxmlformats.org/drawingml/2006/picture">
+                  <pic:nvPicPr>
+                    <pic:cNvPr id="1" name=""/>
+                    <pic:cNvPicPr/>
+                  </pic:nvPicPr>
+                  <pic:blipFill>
+                    <a:blip r:embed="rId6"/>
+                    <a:stretch>
+                      <a:fillRect/>
+                    </a:stretch>
+                  </pic:blipFill>
+                  <pic:spPr>
+                    <a:xfrm>
+                      <a:off x="0" y="0"/>
+                      <a:ext cx="5274310" cy="2394585"/>
+                    </a:xfrm>
+                    <a:prstGeom prst="rect">
+                      <a:avLst/>
+                    </a:prstGeom>
+                  </pic:spPr>
+                </pic:pic>
+              </a:graphicData>
+            </a:graphic>
+          </wp:inline>
+        </w:drawing>
+      </w:r>
+    </w:p>
+    <w:p>
+      <w:pPr>
+        <w:rPr>
+          <w:rFonts w:hint="eastAsia"/>
+          <w:sz w:val="24"/>
+          <w:szCs w:val="24"/>
+        </w:rPr>
+      </w:pPr>
+      <w:r>
+        <w:rPr>
+          <w:sz w:val="24"/>
+          <w:szCs w:val="24"/>
+        </w:rPr>
+        <w:lastRenderedPageBreak/>
+        <w:drawing>
+          <wp:inline distT="0" distB="0" distL="0" distR="0" wp14:anchorId="18A69244" wp14:editId="27B7EEDE">
+            <wp:extent cx="5274310" cy="2314575"/>
+            <wp:effectExtent l="0" t="0" r="2540" b="9525"/>
+            <wp:docPr id="3" name="图片 3"/>
+            <wp:cNvGraphicFramePr>
+              <a:graphicFrameLocks xmlns:a="http://schemas.openxmlformats.org/drawingml/2006/main" noChangeAspect="1"/>
+            </wp:cNvGraphicFramePr>
+            <a:graphic xmlns:a="http://schemas.openxmlformats.org/drawingml/2006/main">
+              <a:graphicData uri="http://schemas.openxmlformats.org/drawingml/2006/picture">
+                <pic:pic xmlns:pic="http://schemas.openxmlformats.org/drawingml/2006/picture">
+                  <pic:nvPicPr>
+                    <pic:cNvPr id="1" name=""/>
+                    <pic:cNvPicPr/>
+                  </pic:nvPicPr>
+                  <pic:blipFill>
+                    <a:blip r:embed="rId7"/>
+                    <a:stretch>
+                      <a:fillRect/>
+                    </a:stretch>
+                  </pic:blipFill>
+                  <pic:spPr>
+                    <a:xfrm>
+                      <a:off x="0" y="0"/>
+                      <a:ext cx="5274310" cy="2314575"/>
+                    </a:xfrm>
+                    <a:prstGeom prst="rect">
+                      <a:avLst/>
+                    </a:prstGeom>
+                  </pic:spPr>
+                </pic:pic>
+              </a:graphicData>
+            </a:graphic>
+          </wp:inline>
+        </w:drawing>
       </w:r>
     </w:p>
     <w:sectPr>
@@ -81,6 +547,103 @@
     </w:sectPr>
   </w:body>
 </w:document>
+</file>
+
+<file path=word/numbering.xml><?xml version="1.0" encoding="utf-8"?>
+<w:numbering xmlns:wpc="http://schemas.microsoft.com/office/word/2010/wordprocessingCanvas" xmlns:cx="http://schemas.microsoft.com/office/drawing/2014/chartex" xmlns:cx1="http://schemas.microsoft.com/office/drawing/2015/9/8/chartex" xmlns:cx2="http://schemas.microsoft.com/office/drawing/2015/10/21/chartex" xmlns:cx3="http://schemas.microsoft.com/office/drawing/2016/5/9/chartex" xmlns:cx4="http://schemas.microsoft.com/office/drawing/2016/5/10/chartex" xmlns:cx5="http://schemas.microsoft.com/office/drawing/2016/5/11/chartex" xmlns:cx6="http://schemas.microsoft.com/office/drawing/2016/5/12/chartex" xmlns:cx7="http://schemas.microsoft.com/office/drawing/2016/5/13/chartex" xmlns:cx8="http://schemas.microsoft.com/office/drawing/2016/5/14/chartex" xmlns:mc="http://schemas.openxmlformats.org/markup-compatibility/2006" xmlns:aink="http://schemas.microsoft.com/office/drawing/2016/ink" xmlns:am3d="http://schemas.microsoft.com/office/drawing/2017/model3d" xmlns:o="urn:schemas-microsoft-com:office:office" xmlns:r="http://schemas.openxmlformats.org/officeDocument/2006/relationships" xmlns:m="http://schemas.openxmlformats.org/officeDocument/2006/math" xmlns:v="urn:schemas-microsoft-com:vml" xmlns:wp14="http://schemas.microsoft.com/office/word/2010/wordprocessingDrawing" xmlns:wp="http://schemas.openxmlformats.org/drawingml/2006/wordprocessingDrawing" xmlns:w10="urn:schemas-microsoft-com:office:word" xmlns:w="http://schemas.openxmlformats.org/wordprocessingml/2006/main" xmlns:w14="http://schemas.microsoft.com/office/word/2010/wordml" xmlns:w15="http://schemas.microsoft.com/office/word/2012/wordml" xmlns:w16cex="http://schemas.microsoft.com/office/word/2018/wordml/cex" xmlns:w16cid="http://schemas.microsoft.com/office/word/2016/wordml/cid" xmlns:w16="http://schemas.microsoft.com/office/word/2018/wordml" xmlns:w16sdtdh="http://schemas.microsoft.com/office/word/2020/wordml/sdtdatahash" xmlns:w16se="http://schemas.microsoft.com/office/word/2015/wordml/symex" xmlns:wpg="http://schemas.microsoft.com/office/word/2010/wordprocessingGroup" xmlns:wpi="http://schemas.microsoft.com/office/word/2010/wordprocessingInk" xmlns:wne="http://schemas.microsoft.com/office/word/2006/wordml" xmlns:wps="http://schemas.microsoft.com/office/word/2010/wordprocessingShape" mc:Ignorable="w14 w15 w16se w16cid w16 w16cex w16sdtdh wp14">
+  <w:abstractNum w:abstractNumId="0" w15:restartNumberingAfterBreak="0">
+    <w:nsid w:val="7D1C62F9"/>
+    <w:multiLevelType w:val="hybridMultilevel"/>
+    <w:tmpl w:val="5C522804"/>
+    <w:lvl w:ilvl="0" w:tplc="15F6C7A4">
+      <w:start w:val="1"/>
+      <w:numFmt w:val="decimal"/>
+      <w:lvlText w:val="%1."/>
+      <w:lvlJc w:val="left"/>
+      <w:pPr>
+        <w:ind w:left="360" w:hanging="360"/>
+      </w:pPr>
+      <w:rPr>
+        <w:rFonts w:hint="default"/>
+      </w:rPr>
+    </w:lvl>
+    <w:lvl w:ilvl="1" w:tplc="04090019" w:tentative="1">
+      <w:start w:val="1"/>
+      <w:numFmt w:val="lowerLetter"/>
+      <w:lvlText w:val="%2)"/>
+      <w:lvlJc w:val="left"/>
+      <w:pPr>
+        <w:ind w:left="840" w:hanging="420"/>
+      </w:pPr>
+    </w:lvl>
+    <w:lvl w:ilvl="2" w:tplc="0409001B" w:tentative="1">
+      <w:start w:val="1"/>
+      <w:numFmt w:val="lowerRoman"/>
+      <w:lvlText w:val="%3."/>
+      <w:lvlJc w:val="right"/>
+      <w:pPr>
+        <w:ind w:left="1260" w:hanging="420"/>
+      </w:pPr>
+    </w:lvl>
+    <w:lvl w:ilvl="3" w:tplc="0409000F" w:tentative="1">
+      <w:start w:val="1"/>
+      <w:numFmt w:val="decimal"/>
+      <w:lvlText w:val="%4."/>
+      <w:lvlJc w:val="left"/>
+      <w:pPr>
+        <w:ind w:left="1680" w:hanging="420"/>
+      </w:pPr>
+    </w:lvl>
+    <w:lvl w:ilvl="4" w:tplc="04090019" w:tentative="1">
+      <w:start w:val="1"/>
+      <w:numFmt w:val="lowerLetter"/>
+      <w:lvlText w:val="%5)"/>
+      <w:lvlJc w:val="left"/>
+      <w:pPr>
+        <w:ind w:left="2100" w:hanging="420"/>
+      </w:pPr>
+    </w:lvl>
+    <w:lvl w:ilvl="5" w:tplc="0409001B" w:tentative="1">
+      <w:start w:val="1"/>
+      <w:numFmt w:val="lowerRoman"/>
+      <w:lvlText w:val="%6."/>
+      <w:lvlJc w:val="right"/>
+      <w:pPr>
+        <w:ind w:left="2520" w:hanging="420"/>
+      </w:pPr>
+    </w:lvl>
+    <w:lvl w:ilvl="6" w:tplc="0409000F" w:tentative="1">
+      <w:start w:val="1"/>
+      <w:numFmt w:val="decimal"/>
+      <w:lvlText w:val="%7."/>
+      <w:lvlJc w:val="left"/>
+      <w:pPr>
+        <w:ind w:left="2940" w:hanging="420"/>
+      </w:pPr>
+    </w:lvl>
+    <w:lvl w:ilvl="7" w:tplc="04090019" w:tentative="1">
+      <w:start w:val="1"/>
+      <w:numFmt w:val="lowerLetter"/>
+      <w:lvlText w:val="%8)"/>
+      <w:lvlJc w:val="left"/>
+      <w:pPr>
+        <w:ind w:left="3360" w:hanging="420"/>
+      </w:pPr>
+    </w:lvl>
+    <w:lvl w:ilvl="8" w:tplc="0409001B" w:tentative="1">
+      <w:start w:val="1"/>
+      <w:numFmt w:val="lowerRoman"/>
+      <w:lvlText w:val="%9."/>
+      <w:lvlJc w:val="right"/>
+      <w:pPr>
+        <w:ind w:left="3780" w:hanging="420"/>
+      </w:pPr>
+    </w:lvl>
+  </w:abstractNum>
+  <w:num w:numId="1">
+    <w:abstractNumId w:val="0"/>
+  </w:num>
+</w:numbering>
 </file>
 
 <file path=word/styles.xml><?xml version="1.0" encoding="utf-8"?>
@@ -510,6 +1073,16 @@
     <w:semiHidden/>
     <w:unhideWhenUsed/>
   </w:style>
+  <w:style w:type="paragraph" w:styleId="a3">
+    <w:name w:val="List Paragraph"/>
+    <w:basedOn w:val="a"/>
+    <w:uiPriority w:val="34"/>
+    <w:qFormat/>
+    <w:rsid w:val="009F29FE"/>
+    <w:pPr>
+      <w:ind w:firstLineChars="200" w:firstLine="420"/>
+    </w:pPr>
+  </w:style>
 </w:styles>
 </file>
 

--- a/docs/timing.docx
+++ b/docs/timing.docx
@@ -40,6 +40,7 @@
           <w:szCs w:val="24"/>
         </w:rPr>
       </w:pPr>
+      <w:proofErr w:type="spellStart"/>
       <w:r>
         <w:rPr>
           <w:rFonts w:hint="eastAsia"/>
@@ -48,21 +49,50 @@
         </w:rPr>
         <w:t>vld</w:t>
       </w:r>
-      <w:r>
-        <w:rPr>
-          <w:rFonts w:hint="eastAsia"/>
-          <w:sz w:val="24"/>
-          <w:szCs w:val="24"/>
-        </w:rPr>
-        <w:t>信号和rdy信号同时拉高后，</w:t>
-      </w:r>
-      <w:r>
-        <w:rPr>
-          <w:rFonts w:hint="eastAsia"/>
-          <w:sz w:val="24"/>
-          <w:szCs w:val="24"/>
-        </w:rPr>
-        <w:t>vld信号的发起方就</w:t>
+      <w:proofErr w:type="spellEnd"/>
+      <w:r>
+        <w:rPr>
+          <w:rFonts w:hint="eastAsia"/>
+          <w:sz w:val="24"/>
+          <w:szCs w:val="24"/>
+        </w:rPr>
+        <w:t>信号和</w:t>
+      </w:r>
+      <w:proofErr w:type="spellStart"/>
+      <w:r>
+        <w:rPr>
+          <w:rFonts w:hint="eastAsia"/>
+          <w:sz w:val="24"/>
+          <w:szCs w:val="24"/>
+        </w:rPr>
+        <w:t>rdy</w:t>
+      </w:r>
+      <w:proofErr w:type="spellEnd"/>
+      <w:r>
+        <w:rPr>
+          <w:rFonts w:hint="eastAsia"/>
+          <w:sz w:val="24"/>
+          <w:szCs w:val="24"/>
+        </w:rPr>
+        <w:t>信号同时拉高后，</w:t>
+      </w:r>
+      <w:proofErr w:type="spellStart"/>
+      <w:r>
+        <w:rPr>
+          <w:rFonts w:hint="eastAsia"/>
+          <w:sz w:val="24"/>
+          <w:szCs w:val="24"/>
+        </w:rPr>
+        <w:t>vld</w:t>
+      </w:r>
+      <w:proofErr w:type="spellEnd"/>
+      <w:r>
+        <w:rPr>
+          <w:rFonts w:hint="eastAsia"/>
+          <w:sz w:val="24"/>
+          <w:szCs w:val="24"/>
+        </w:rPr>
+        <w:t>信号的发起方就</w:t>
       </w:r>
       <w:r>
         <w:rPr>
@@ -86,15 +116,43 @@
           <w:sz w:val="24"/>
           <w:szCs w:val="24"/>
         </w:rPr>
-        <w:t>作为vld信号的发起方，</w:t>
-      </w:r>
-      <w:r>
-        <w:rPr>
-          <w:rFonts w:hint="eastAsia"/>
-          <w:sz w:val="24"/>
-          <w:szCs w:val="24"/>
-        </w:rPr>
-        <w:t>vld信号在</w:t>
+        <w:t>作为</w:t>
+      </w:r>
+      <w:proofErr w:type="spellStart"/>
+      <w:r>
+        <w:rPr>
+          <w:rFonts w:hint="eastAsia"/>
+          <w:sz w:val="24"/>
+          <w:szCs w:val="24"/>
+        </w:rPr>
+        <w:t>vld</w:t>
+      </w:r>
+      <w:proofErr w:type="spellEnd"/>
+      <w:r>
+        <w:rPr>
+          <w:rFonts w:hint="eastAsia"/>
+          <w:sz w:val="24"/>
+          <w:szCs w:val="24"/>
+        </w:rPr>
+        <w:t>信号的发起方，</w:t>
+      </w:r>
+      <w:proofErr w:type="spellStart"/>
+      <w:r>
+        <w:rPr>
+          <w:rFonts w:hint="eastAsia"/>
+          <w:sz w:val="24"/>
+          <w:szCs w:val="24"/>
+        </w:rPr>
+        <w:t>vld</w:t>
+      </w:r>
+      <w:proofErr w:type="spellEnd"/>
+      <w:r>
+        <w:rPr>
+          <w:rFonts w:hint="eastAsia"/>
+          <w:sz w:val="24"/>
+          <w:szCs w:val="24"/>
+        </w:rPr>
+        <w:t>信号在</w:t>
       </w:r>
       <w:r>
         <w:rPr>
@@ -104,13 +162,23 @@
         </w:rPr>
         <w:t>查询到</w:t>
       </w:r>
-      <w:r>
-        <w:rPr>
-          <w:rFonts w:hint="eastAsia"/>
-          <w:sz w:val="24"/>
-          <w:szCs w:val="24"/>
-        </w:rPr>
-        <w:t>rdy信号</w:t>
+      <w:proofErr w:type="spellStart"/>
+      <w:r>
+        <w:rPr>
+          <w:rFonts w:hint="eastAsia"/>
+          <w:sz w:val="24"/>
+          <w:szCs w:val="24"/>
+        </w:rPr>
+        <w:t>rdy</w:t>
+      </w:r>
+      <w:proofErr w:type="spellEnd"/>
+      <w:r>
+        <w:rPr>
+          <w:rFonts w:hint="eastAsia"/>
+          <w:sz w:val="24"/>
+          <w:szCs w:val="24"/>
+        </w:rPr>
+        <w:t>信号</w:t>
       </w:r>
       <w:r>
         <w:rPr>
@@ -124,6 +192,41 @@
     <w:p>
       <w:pPr>
         <w:rPr>
+          <w:sz w:val="24"/>
+          <w:szCs w:val="24"/>
+        </w:rPr>
+      </w:pPr>
+    </w:p>
+    <w:p>
+      <w:pPr>
+        <w:rPr>
+          <w:sz w:val="24"/>
+          <w:szCs w:val="24"/>
+        </w:rPr>
+      </w:pPr>
+      <w:proofErr w:type="spellStart"/>
+      <w:r>
+        <w:rPr>
+          <w:rFonts w:hint="eastAsia"/>
+          <w:sz w:val="24"/>
+          <w:szCs w:val="24"/>
+        </w:rPr>
+        <w:t>fsm</w:t>
+      </w:r>
+      <w:proofErr w:type="spellEnd"/>
+      <w:r>
+        <w:rPr>
+          <w:rFonts w:hint="eastAsia"/>
+          <w:sz w:val="24"/>
+          <w:szCs w:val="24"/>
+        </w:rPr>
+        <w:t>中将通过upstream和downstream的所有handshake信号</w:t>
+      </w:r>
+    </w:p>
+    <w:p>
+      <w:pPr>
+        <w:rPr>
+          <w:rFonts w:hint="eastAsia"/>
           <w:sz w:val="24"/>
           <w:szCs w:val="24"/>
         </w:rPr>
@@ -188,13 +291,23 @@
           <w:szCs w:val="24"/>
         </w:rPr>
       </w:pPr>
-      <w:r>
-        <w:rPr>
-          <w:rFonts w:hint="eastAsia"/>
-          <w:sz w:val="24"/>
-          <w:szCs w:val="24"/>
-        </w:rPr>
-        <w:t>regslv作为</w:t>
+      <w:proofErr w:type="spellStart"/>
+      <w:r>
+        <w:rPr>
+          <w:rFonts w:hint="eastAsia"/>
+          <w:sz w:val="24"/>
+          <w:szCs w:val="24"/>
+        </w:rPr>
+        <w:t>regslv</w:t>
+      </w:r>
+      <w:proofErr w:type="spellEnd"/>
+      <w:r>
+        <w:rPr>
+          <w:rFonts w:hint="eastAsia"/>
+          <w:sz w:val="24"/>
+          <w:szCs w:val="24"/>
+        </w:rPr>
+        <w:t>作为</w:t>
       </w:r>
       <w:r>
         <w:rPr>
@@ -218,13 +331,41 @@
         </w:rPr>
         <w:t xml:space="preserve"> </w:t>
       </w:r>
-      <w:r>
-        <w:rPr>
-          <w:rFonts w:hint="eastAsia"/>
-          <w:sz w:val="24"/>
-          <w:szCs w:val="24"/>
-        </w:rPr>
-        <w:t>regslv或regmst的write</w:t>
+      <w:proofErr w:type="spellStart"/>
+      <w:r>
+        <w:rPr>
+          <w:rFonts w:hint="eastAsia"/>
+          <w:sz w:val="24"/>
+          <w:szCs w:val="24"/>
+        </w:rPr>
+        <w:t>regslv</w:t>
+      </w:r>
+      <w:proofErr w:type="spellEnd"/>
+      <w:r>
+        <w:rPr>
+          <w:rFonts w:hint="eastAsia"/>
+          <w:sz w:val="24"/>
+          <w:szCs w:val="24"/>
+        </w:rPr>
+        <w:t>或</w:t>
+      </w:r>
+      <w:proofErr w:type="spellStart"/>
+      <w:r>
+        <w:rPr>
+          <w:rFonts w:hint="eastAsia"/>
+          <w:sz w:val="24"/>
+          <w:szCs w:val="24"/>
+        </w:rPr>
+        <w:t>regmst</w:t>
+      </w:r>
+      <w:proofErr w:type="spellEnd"/>
+      <w:r>
+        <w:rPr>
+          <w:rFonts w:hint="eastAsia"/>
+          <w:sz w:val="24"/>
+          <w:szCs w:val="24"/>
+        </w:rPr>
+        <w:t>的write</w:t>
       </w:r>
       <w:r>
         <w:rPr>
@@ -273,6 +414,9 @@
         </w:rPr>
       </w:pPr>
       <w:r>
+        <w:rPr>
+          <w:noProof/>
+        </w:rPr>
         <w:drawing>
           <wp:inline distT="0" distB="0" distL="0" distR="0" wp14:anchorId="1137D9B2" wp14:editId="730AE97D">
             <wp:extent cx="5274310" cy="2207260"/>
@@ -313,18 +457,26 @@
     <w:p>
       <w:pPr>
         <w:rPr>
-          <w:rFonts w:hint="eastAsia"/>
-          <w:sz w:val="24"/>
-          <w:szCs w:val="24"/>
-        </w:rPr>
-      </w:pPr>
-      <w:r>
-        <w:rPr>
-          <w:rFonts w:hint="eastAsia"/>
-          <w:sz w:val="24"/>
-          <w:szCs w:val="24"/>
-        </w:rPr>
-        <w:t>在IDLE状态下，req</w:t>
+          <w:sz w:val="24"/>
+          <w:szCs w:val="24"/>
+        </w:rPr>
+      </w:pPr>
+      <w:r>
+        <w:rPr>
+          <w:rFonts w:hint="eastAsia"/>
+          <w:sz w:val="24"/>
+          <w:szCs w:val="24"/>
+        </w:rPr>
+        <w:t>在IDLE状态下，</w:t>
+      </w:r>
+      <w:proofErr w:type="spellStart"/>
+      <w:r>
+        <w:rPr>
+          <w:rFonts w:hint="eastAsia"/>
+          <w:sz w:val="24"/>
+          <w:szCs w:val="24"/>
+        </w:rPr>
+        <w:t>req</w:t>
       </w:r>
       <w:r>
         <w:rPr>
@@ -333,13 +485,23 @@
         </w:rPr>
         <w:t>_rdy</w:t>
       </w:r>
-      <w:r>
-        <w:rPr>
-          <w:rFonts w:hint="eastAsia"/>
-          <w:sz w:val="24"/>
-          <w:szCs w:val="24"/>
-        </w:rPr>
-        <w:t>会拉高，等上一级作为master的设备发送r</w:t>
+      <w:proofErr w:type="spellEnd"/>
+      <w:r>
+        <w:rPr>
+          <w:rFonts w:hint="eastAsia"/>
+          <w:sz w:val="24"/>
+          <w:szCs w:val="24"/>
+        </w:rPr>
+        <w:t>会拉高，等上一级作为master的设备发送</w:t>
+      </w:r>
+      <w:proofErr w:type="spellStart"/>
+      <w:r>
+        <w:rPr>
+          <w:rFonts w:hint="eastAsia"/>
+          <w:sz w:val="24"/>
+          <w:szCs w:val="24"/>
+        </w:rPr>
+        <w:t>r</w:t>
       </w:r>
       <w:r>
         <w:rPr>
@@ -348,6 +510,7 @@
         </w:rPr>
         <w:t>eq_vld</w:t>
       </w:r>
+      <w:proofErr w:type="spellEnd"/>
       <w:r>
         <w:rPr>
           <w:rFonts w:hint="eastAsia"/>
@@ -370,13 +533,41 @@
           <w:szCs w:val="24"/>
         </w:rPr>
       </w:pPr>
-      <w:r>
-        <w:rPr>
-          <w:rFonts w:hint="eastAsia"/>
-          <w:sz w:val="24"/>
-          <w:szCs w:val="24"/>
-        </w:rPr>
-        <w:t>regmst或regslv作为master，发送给downstream</w:t>
+      <w:proofErr w:type="spellStart"/>
+      <w:r>
+        <w:rPr>
+          <w:rFonts w:hint="eastAsia"/>
+          <w:sz w:val="24"/>
+          <w:szCs w:val="24"/>
+        </w:rPr>
+        <w:t>regmst</w:t>
+      </w:r>
+      <w:proofErr w:type="spellEnd"/>
+      <w:r>
+        <w:rPr>
+          <w:rFonts w:hint="eastAsia"/>
+          <w:sz w:val="24"/>
+          <w:szCs w:val="24"/>
+        </w:rPr>
+        <w:t>或</w:t>
+      </w:r>
+      <w:proofErr w:type="spellStart"/>
+      <w:r>
+        <w:rPr>
+          <w:rFonts w:hint="eastAsia"/>
+          <w:sz w:val="24"/>
+          <w:szCs w:val="24"/>
+        </w:rPr>
+        <w:t>regslv</w:t>
+      </w:r>
+      <w:proofErr w:type="spellEnd"/>
+      <w:r>
+        <w:rPr>
+          <w:rFonts w:hint="eastAsia"/>
+          <w:sz w:val="24"/>
+          <w:szCs w:val="24"/>
+        </w:rPr>
+        <w:t>作为master，发送给downstream</w:t>
       </w:r>
       <w:r>
         <w:rPr>
@@ -385,13 +576,23 @@
         </w:rPr>
         <w:t xml:space="preserve"> </w:t>
       </w:r>
-      <w:r>
-        <w:rPr>
-          <w:rFonts w:hint="eastAsia"/>
-          <w:sz w:val="24"/>
-          <w:szCs w:val="24"/>
-        </w:rPr>
-        <w:t>regslv或external</w:t>
+      <w:proofErr w:type="spellStart"/>
+      <w:r>
+        <w:rPr>
+          <w:rFonts w:hint="eastAsia"/>
+          <w:sz w:val="24"/>
+          <w:szCs w:val="24"/>
+        </w:rPr>
+        <w:t>regslv</w:t>
+      </w:r>
+      <w:proofErr w:type="spellEnd"/>
+      <w:r>
+        <w:rPr>
+          <w:rFonts w:hint="eastAsia"/>
+          <w:sz w:val="24"/>
+          <w:szCs w:val="24"/>
+        </w:rPr>
+        <w:t>或external</w:t>
       </w:r>
       <w:r>
         <w:rPr>
@@ -448,9 +649,11 @@
       </w:pPr>
       <w:r>
         <w:rPr>
-          <w:sz w:val="24"/>
-          <w:szCs w:val="24"/>
-        </w:rPr>
+          <w:noProof/>
+          <w:sz w:val="24"/>
+          <w:szCs w:val="24"/>
+        </w:rPr>
+        <w:lastRenderedPageBreak/>
         <w:drawing>
           <wp:inline distT="0" distB="0" distL="0" distR="0" wp14:anchorId="6D618B5A" wp14:editId="25849218">
             <wp:extent cx="5274310" cy="2394585"/>
@@ -491,17 +694,16 @@
     <w:p>
       <w:pPr>
         <w:rPr>
-          <w:rFonts w:hint="eastAsia"/>
-          <w:sz w:val="24"/>
-          <w:szCs w:val="24"/>
-        </w:rPr>
-      </w:pPr>
-      <w:r>
-        <w:rPr>
-          <w:sz w:val="24"/>
-          <w:szCs w:val="24"/>
-        </w:rPr>
-        <w:lastRenderedPageBreak/>
+          <w:sz w:val="24"/>
+          <w:szCs w:val="24"/>
+        </w:rPr>
+      </w:pPr>
+      <w:r>
+        <w:rPr>
+          <w:noProof/>
+          <w:sz w:val="24"/>
+          <w:szCs w:val="24"/>
+        </w:rPr>
         <w:drawing>
           <wp:inline distT="0" distB="0" distL="0" distR="0" wp14:anchorId="18A69244" wp14:editId="27B7EEDE">
             <wp:extent cx="5274310" cy="2314575"/>

--- a/docs/timing.docx
+++ b/docs/timing.docx
@@ -40,7 +40,6 @@
           <w:szCs w:val="24"/>
         </w:rPr>
       </w:pPr>
-      <w:proofErr w:type="spellStart"/>
       <w:r>
         <w:rPr>
           <w:rFonts w:hint="eastAsia"/>
@@ -49,50 +48,21 @@
         </w:rPr>
         <w:t>vld</w:t>
       </w:r>
-      <w:proofErr w:type="spellEnd"/>
-      <w:r>
-        <w:rPr>
-          <w:rFonts w:hint="eastAsia"/>
-          <w:sz w:val="24"/>
-          <w:szCs w:val="24"/>
-        </w:rPr>
-        <w:t>信号和</w:t>
-      </w:r>
-      <w:proofErr w:type="spellStart"/>
-      <w:r>
-        <w:rPr>
-          <w:rFonts w:hint="eastAsia"/>
-          <w:sz w:val="24"/>
-          <w:szCs w:val="24"/>
-        </w:rPr>
-        <w:t>rdy</w:t>
-      </w:r>
-      <w:proofErr w:type="spellEnd"/>
-      <w:r>
-        <w:rPr>
-          <w:rFonts w:hint="eastAsia"/>
-          <w:sz w:val="24"/>
-          <w:szCs w:val="24"/>
-        </w:rPr>
-        <w:t>信号同时拉高后，</w:t>
-      </w:r>
-      <w:proofErr w:type="spellStart"/>
-      <w:r>
-        <w:rPr>
-          <w:rFonts w:hint="eastAsia"/>
-          <w:sz w:val="24"/>
-          <w:szCs w:val="24"/>
-        </w:rPr>
-        <w:t>vld</w:t>
-      </w:r>
-      <w:proofErr w:type="spellEnd"/>
-      <w:r>
-        <w:rPr>
-          <w:rFonts w:hint="eastAsia"/>
-          <w:sz w:val="24"/>
-          <w:szCs w:val="24"/>
-        </w:rPr>
-        <w:t>信号的发起方就</w:t>
+      <w:r>
+        <w:rPr>
+          <w:rFonts w:hint="eastAsia"/>
+          <w:sz w:val="24"/>
+          <w:szCs w:val="24"/>
+        </w:rPr>
+        <w:t>信号和rdy信号同时拉高后，</w:t>
+      </w:r>
+      <w:r>
+        <w:rPr>
+          <w:rFonts w:hint="eastAsia"/>
+          <w:sz w:val="24"/>
+          <w:szCs w:val="24"/>
+        </w:rPr>
+        <w:t>vld信号的发起方就</w:t>
       </w:r>
       <w:r>
         <w:rPr>
@@ -116,43 +86,15 @@
           <w:sz w:val="24"/>
           <w:szCs w:val="24"/>
         </w:rPr>
-        <w:t>作为</w:t>
-      </w:r>
-      <w:proofErr w:type="spellStart"/>
-      <w:r>
-        <w:rPr>
-          <w:rFonts w:hint="eastAsia"/>
-          <w:sz w:val="24"/>
-          <w:szCs w:val="24"/>
-        </w:rPr>
-        <w:t>vld</w:t>
-      </w:r>
-      <w:proofErr w:type="spellEnd"/>
-      <w:r>
-        <w:rPr>
-          <w:rFonts w:hint="eastAsia"/>
-          <w:sz w:val="24"/>
-          <w:szCs w:val="24"/>
-        </w:rPr>
-        <w:t>信号的发起方，</w:t>
-      </w:r>
-      <w:proofErr w:type="spellStart"/>
-      <w:r>
-        <w:rPr>
-          <w:rFonts w:hint="eastAsia"/>
-          <w:sz w:val="24"/>
-          <w:szCs w:val="24"/>
-        </w:rPr>
-        <w:t>vld</w:t>
-      </w:r>
-      <w:proofErr w:type="spellEnd"/>
-      <w:r>
-        <w:rPr>
-          <w:rFonts w:hint="eastAsia"/>
-          <w:sz w:val="24"/>
-          <w:szCs w:val="24"/>
-        </w:rPr>
-        <w:t>信号在</w:t>
+        <w:t>作为vld信号的发起方，</w:t>
+      </w:r>
+      <w:r>
+        <w:rPr>
+          <w:rFonts w:hint="eastAsia"/>
+          <w:sz w:val="24"/>
+          <w:szCs w:val="24"/>
+        </w:rPr>
+        <w:t>vld信号在</w:t>
       </w:r>
       <w:r>
         <w:rPr>
@@ -162,23 +104,13 @@
         </w:rPr>
         <w:t>查询到</w:t>
       </w:r>
-      <w:proofErr w:type="spellStart"/>
-      <w:r>
-        <w:rPr>
-          <w:rFonts w:hint="eastAsia"/>
-          <w:sz w:val="24"/>
-          <w:szCs w:val="24"/>
-        </w:rPr>
-        <w:t>rdy</w:t>
-      </w:r>
-      <w:proofErr w:type="spellEnd"/>
-      <w:r>
-        <w:rPr>
-          <w:rFonts w:hint="eastAsia"/>
-          <w:sz w:val="24"/>
-          <w:szCs w:val="24"/>
-        </w:rPr>
-        <w:t>信号</w:t>
+      <w:r>
+        <w:rPr>
+          <w:rFonts w:hint="eastAsia"/>
+          <w:sz w:val="24"/>
+          <w:szCs w:val="24"/>
+        </w:rPr>
+        <w:t>rdy信号</w:t>
       </w:r>
       <w:r>
         <w:rPr>
@@ -204,29 +136,18 @@
           <w:szCs w:val="24"/>
         </w:rPr>
       </w:pPr>
-      <w:proofErr w:type="spellStart"/>
-      <w:r>
-        <w:rPr>
-          <w:rFonts w:hint="eastAsia"/>
-          <w:sz w:val="24"/>
-          <w:szCs w:val="24"/>
-        </w:rPr>
-        <w:t>fsm</w:t>
-      </w:r>
-      <w:proofErr w:type="spellEnd"/>
-      <w:r>
-        <w:rPr>
-          <w:rFonts w:hint="eastAsia"/>
-          <w:sz w:val="24"/>
-          <w:szCs w:val="24"/>
-        </w:rPr>
-        <w:t>中将通过upstream和downstream的所有handshake信号</w:t>
+      <w:r>
+        <w:rPr>
+          <w:rFonts w:hint="eastAsia"/>
+          <w:sz w:val="24"/>
+          <w:szCs w:val="24"/>
+        </w:rPr>
+        <w:t>fsm中将通过upstream和downstream的所有handshake信号</w:t>
       </w:r>
     </w:p>
     <w:p>
       <w:pPr>
         <w:rPr>
-          <w:rFonts w:hint="eastAsia"/>
           <w:sz w:val="24"/>
           <w:szCs w:val="24"/>
         </w:rPr>
@@ -291,7 +212,14 @@
           <w:szCs w:val="24"/>
         </w:rPr>
       </w:pPr>
-      <w:proofErr w:type="spellStart"/>
+      <w:r>
+        <w:rPr>
+          <w:rFonts w:hint="eastAsia"/>
+          <w:sz w:val="24"/>
+          <w:szCs w:val="24"/>
+        </w:rPr>
+        <w:t>当前</w:t>
+      </w:r>
       <w:r>
         <w:rPr>
           <w:rFonts w:hint="eastAsia"/>
@@ -300,7 +228,14 @@
         </w:rPr>
         <w:t>regslv</w:t>
       </w:r>
-      <w:proofErr w:type="spellEnd"/>
+      <w:r>
+        <w:rPr>
+          <w:rFonts w:hint="eastAsia"/>
+          <w:sz w:val="24"/>
+          <w:szCs w:val="24"/>
+        </w:rPr>
+        <w:t>模块</w:t>
+      </w:r>
       <w:r>
         <w:rPr>
           <w:rFonts w:hint="eastAsia"/>
@@ -322,7 +257,55 @@
           <w:sz w:val="24"/>
           <w:szCs w:val="24"/>
         </w:rPr>
-        <w:t>，接收upstream</w:t>
+        <w:t>，接收</w:t>
+      </w:r>
+      <w:r>
+        <w:rPr>
+          <w:rFonts w:hint="eastAsia"/>
+          <w:sz w:val="24"/>
+          <w:szCs w:val="24"/>
+        </w:rPr>
+        <w:t>上一级</w:t>
+      </w:r>
+      <w:r>
+        <w:rPr>
+          <w:rFonts w:hint="eastAsia"/>
+          <w:sz w:val="24"/>
+          <w:szCs w:val="24"/>
+        </w:rPr>
+        <w:t>regslv</w:t>
+      </w:r>
+      <w:r>
+        <w:rPr>
+          <w:rFonts w:hint="eastAsia"/>
+          <w:sz w:val="24"/>
+          <w:szCs w:val="24"/>
+        </w:rPr>
+        <w:t>/</w:t>
+      </w:r>
+      <w:r>
+        <w:rPr>
+          <w:rFonts w:hint="eastAsia"/>
+          <w:sz w:val="24"/>
+          <w:szCs w:val="24"/>
+        </w:rPr>
+        <w:t>regmst</w:t>
+      </w:r>
+      <w:r>
+        <w:rPr>
+          <w:rFonts w:hint="eastAsia"/>
+          <w:sz w:val="24"/>
+          <w:szCs w:val="24"/>
+        </w:rPr>
+        <w:t>模块</w:t>
+      </w:r>
+      <w:r>
+        <w:rPr>
+          <w:rFonts w:hint="eastAsia"/>
+          <w:sz w:val="24"/>
+          <w:szCs w:val="24"/>
+        </w:rPr>
+        <w:t>的write</w:t>
       </w:r>
       <w:r>
         <w:rPr>
@@ -331,41 +314,37 @@
         </w:rPr>
         <w:t xml:space="preserve"> </w:t>
       </w:r>
-      <w:proofErr w:type="spellStart"/>
-      <w:r>
-        <w:rPr>
-          <w:rFonts w:hint="eastAsia"/>
-          <w:sz w:val="24"/>
-          <w:szCs w:val="24"/>
-        </w:rPr>
-        <w:t>regslv</w:t>
-      </w:r>
-      <w:proofErr w:type="spellEnd"/>
-      <w:r>
-        <w:rPr>
-          <w:rFonts w:hint="eastAsia"/>
-          <w:sz w:val="24"/>
-          <w:szCs w:val="24"/>
-        </w:rPr>
-        <w:t>或</w:t>
-      </w:r>
-      <w:proofErr w:type="spellStart"/>
-      <w:r>
-        <w:rPr>
-          <w:rFonts w:hint="eastAsia"/>
-          <w:sz w:val="24"/>
-          <w:szCs w:val="24"/>
-        </w:rPr>
-        <w:t>regmst</w:t>
-      </w:r>
-      <w:proofErr w:type="spellEnd"/>
-      <w:r>
-        <w:rPr>
-          <w:rFonts w:hint="eastAsia"/>
-          <w:sz w:val="24"/>
-          <w:szCs w:val="24"/>
-        </w:rPr>
-        <w:t>的write</w:t>
+      <w:r>
+        <w:rPr>
+          <w:rFonts w:hint="eastAsia"/>
+          <w:sz w:val="24"/>
+          <w:szCs w:val="24"/>
+        </w:rPr>
+        <w:t>request</w:t>
+      </w:r>
+      <w:r>
+        <w:rPr>
+          <w:rFonts w:hint="eastAsia"/>
+          <w:sz w:val="24"/>
+          <w:szCs w:val="24"/>
+        </w:rPr>
+        <w:t>，并且该request指向</w:t>
+      </w:r>
+      <w:r>
+        <w:rPr>
+          <w:rFonts w:hint="eastAsia"/>
+          <w:sz w:val="24"/>
+          <w:szCs w:val="24"/>
+        </w:rPr>
+        <w:t>当前regslv模块的</w:t>
+      </w:r>
+      <w:r>
+        <w:rPr>
+          <w:rFonts w:hint="eastAsia"/>
+          <w:sz w:val="24"/>
+          <w:szCs w:val="24"/>
+        </w:rPr>
+        <w:t>internal</w:t>
       </w:r>
       <w:r>
         <w:rPr>
@@ -380,30 +359,23 @@
           <w:sz w:val="24"/>
           <w:szCs w:val="24"/>
         </w:rPr>
-        <w:t>request</w:t>
-      </w:r>
-      <w:r>
-        <w:rPr>
-          <w:rFonts w:hint="eastAsia"/>
-          <w:sz w:val="24"/>
-          <w:szCs w:val="24"/>
-        </w:rPr>
-        <w:t>，并且该request指向internal</w:t>
-      </w:r>
-      <w:r>
-        <w:rPr>
-          <w:sz w:val="24"/>
-          <w:szCs w:val="24"/>
-        </w:rPr>
-        <w:t xml:space="preserve"> </w:t>
-      </w:r>
-      <w:r>
-        <w:rPr>
-          <w:rFonts w:hint="eastAsia"/>
-          <w:sz w:val="24"/>
-          <w:szCs w:val="24"/>
-        </w:rPr>
-        <w:t>registers，不往downstream转发</w:t>
+        <w:t>registers，不往</w:t>
+      </w:r>
+      <w:r>
+        <w:rPr>
+          <w:rFonts w:hint="eastAsia"/>
+          <w:sz w:val="24"/>
+          <w:szCs w:val="24"/>
+        </w:rPr>
+        <w:t>下一级</w:t>
+      </w:r>
+      <w:r>
+        <w:rPr>
+          <w:rFonts w:hint="eastAsia"/>
+          <w:sz w:val="24"/>
+          <w:szCs w:val="24"/>
+        </w:rPr>
+        <w:t>转发</w:t>
       </w:r>
     </w:p>
     <w:p>
@@ -415,11 +387,12 @@
       </w:pPr>
       <w:r>
         <w:rPr>
-          <w:noProof/>
+          <w:sz w:val="24"/>
+          <w:szCs w:val="24"/>
         </w:rPr>
         <w:drawing>
-          <wp:inline distT="0" distB="0" distL="0" distR="0" wp14:anchorId="1137D9B2" wp14:editId="730AE97D">
-            <wp:extent cx="5274310" cy="2207260"/>
+          <wp:inline distT="0" distB="0" distL="0" distR="0" wp14:anchorId="7E417357" wp14:editId="5C6EFCD0">
+            <wp:extent cx="5274310" cy="2302510"/>
             <wp:effectExtent l="0" t="0" r="2540" b="2540"/>
             <wp:docPr id="1" name="图片 1"/>
             <wp:cNvGraphicFramePr>
@@ -441,7 +414,7 @@
                   <pic:spPr>
                     <a:xfrm>
                       <a:off x="0" y="0"/>
-                      <a:ext cx="5274310" cy="2207260"/>
+                      <a:ext cx="5274310" cy="2302510"/>
                     </a:xfrm>
                     <a:prstGeom prst="rect">
                       <a:avLst/>
@@ -457,67 +430,58 @@
     <w:p>
       <w:pPr>
         <w:rPr>
-          <w:sz w:val="24"/>
-          <w:szCs w:val="24"/>
-        </w:rPr>
-      </w:pPr>
-      <w:r>
-        <w:rPr>
-          <w:rFonts w:hint="eastAsia"/>
-          <w:sz w:val="24"/>
-          <w:szCs w:val="24"/>
-        </w:rPr>
-        <w:t>在IDLE状态下，</w:t>
-      </w:r>
-      <w:proofErr w:type="spellStart"/>
-      <w:r>
-        <w:rPr>
-          <w:rFonts w:hint="eastAsia"/>
-          <w:sz w:val="24"/>
-          <w:szCs w:val="24"/>
-        </w:rPr>
-        <w:t>req</w:t>
-      </w:r>
-      <w:r>
-        <w:rPr>
-          <w:sz w:val="24"/>
-          <w:szCs w:val="24"/>
-        </w:rPr>
-        <w:t>_rdy</w:t>
-      </w:r>
-      <w:proofErr w:type="spellEnd"/>
-      <w:r>
-        <w:rPr>
-          <w:rFonts w:hint="eastAsia"/>
-          <w:sz w:val="24"/>
-          <w:szCs w:val="24"/>
-        </w:rPr>
-        <w:t>会拉高，等上一级作为master的设备发送</w:t>
-      </w:r>
-      <w:proofErr w:type="spellStart"/>
-      <w:r>
-        <w:rPr>
-          <w:rFonts w:hint="eastAsia"/>
-          <w:sz w:val="24"/>
-          <w:szCs w:val="24"/>
-        </w:rPr>
-        <w:t>r</w:t>
-      </w:r>
-      <w:r>
-        <w:rPr>
-          <w:sz w:val="24"/>
-          <w:szCs w:val="24"/>
-        </w:rPr>
-        <w:t>eq_vld</w:t>
-      </w:r>
-      <w:proofErr w:type="spellEnd"/>
-      <w:r>
-        <w:rPr>
-          <w:rFonts w:hint="eastAsia"/>
-          <w:sz w:val="24"/>
-          <w:szCs w:val="24"/>
-        </w:rPr>
-        <w:t>后</w:t>
+          <w:rFonts w:hint="eastAsia"/>
+          <w:sz w:val="24"/>
+          <w:szCs w:val="24"/>
+        </w:rPr>
+      </w:pPr>
+      <w:r>
+        <w:rPr>
+          <w:rFonts w:hint="eastAsia"/>
+          <w:sz w:val="24"/>
+          <w:szCs w:val="24"/>
+        </w:rPr>
+        <w:t>该情况下</w:t>
+      </w:r>
+      <w:r>
+        <w:rPr>
+          <w:rFonts w:hint="eastAsia"/>
+          <w:sz w:val="24"/>
+          <w:szCs w:val="24"/>
+        </w:rPr>
+        <w:t>所有握手信号在同一周期拉高</w:t>
+      </w:r>
+      <w:r>
+        <w:rPr>
+          <w:rFonts w:hint="eastAsia"/>
+          <w:sz w:val="24"/>
+          <w:szCs w:val="24"/>
+        </w:rPr>
+        <w:t>，</w:t>
+      </w:r>
+      <w:r>
+        <w:rPr>
+          <w:rFonts w:hint="eastAsia"/>
+          <w:sz w:val="24"/>
+          <w:szCs w:val="24"/>
+        </w:rPr>
+        <w:t>写入操作</w:t>
+      </w:r>
+      <w:r>
+        <w:rPr>
+          <w:rFonts w:hint="eastAsia"/>
+          <w:sz w:val="24"/>
+          <w:szCs w:val="24"/>
+        </w:rPr>
+        <w:t>单周期</w:t>
+      </w:r>
+      <w:r>
+        <w:rPr>
+          <w:rFonts w:hint="eastAsia"/>
+          <w:sz w:val="24"/>
+          <w:szCs w:val="24"/>
+        </w:rPr>
+        <w:t>完成</w:t>
       </w:r>
     </w:p>
     <w:p>
@@ -533,41 +497,13 @@
           <w:szCs w:val="24"/>
         </w:rPr>
       </w:pPr>
-      <w:proofErr w:type="spellStart"/>
-      <w:r>
-        <w:rPr>
-          <w:rFonts w:hint="eastAsia"/>
-          <w:sz w:val="24"/>
-          <w:szCs w:val="24"/>
-        </w:rPr>
-        <w:t>regmst</w:t>
-      </w:r>
-      <w:proofErr w:type="spellEnd"/>
-      <w:r>
-        <w:rPr>
-          <w:rFonts w:hint="eastAsia"/>
-          <w:sz w:val="24"/>
-          <w:szCs w:val="24"/>
-        </w:rPr>
-        <w:t>或</w:t>
-      </w:r>
-      <w:proofErr w:type="spellStart"/>
-      <w:r>
-        <w:rPr>
-          <w:rFonts w:hint="eastAsia"/>
-          <w:sz w:val="24"/>
-          <w:szCs w:val="24"/>
-        </w:rPr>
-        <w:t>regslv</w:t>
-      </w:r>
-      <w:proofErr w:type="spellEnd"/>
-      <w:r>
-        <w:rPr>
-          <w:rFonts w:hint="eastAsia"/>
-          <w:sz w:val="24"/>
-          <w:szCs w:val="24"/>
-        </w:rPr>
-        <w:t>作为master，发送给downstream</w:t>
+      <w:r>
+        <w:rPr>
+          <w:rFonts w:hint="eastAsia"/>
+          <w:sz w:val="24"/>
+          <w:szCs w:val="24"/>
+        </w:rPr>
+        <w:t>regmst或regslv作为master，发送给downstream</w:t>
       </w:r>
       <w:r>
         <w:rPr>
@@ -576,23 +512,13 @@
         </w:rPr>
         <w:t xml:space="preserve"> </w:t>
       </w:r>
-      <w:proofErr w:type="spellStart"/>
-      <w:r>
-        <w:rPr>
-          <w:rFonts w:hint="eastAsia"/>
-          <w:sz w:val="24"/>
-          <w:szCs w:val="24"/>
-        </w:rPr>
-        <w:t>regslv</w:t>
-      </w:r>
-      <w:proofErr w:type="spellEnd"/>
-      <w:r>
-        <w:rPr>
-          <w:rFonts w:hint="eastAsia"/>
-          <w:sz w:val="24"/>
-          <w:szCs w:val="24"/>
-        </w:rPr>
-        <w:t>或external</w:t>
+      <w:r>
+        <w:rPr>
+          <w:rFonts w:hint="eastAsia"/>
+          <w:sz w:val="24"/>
+          <w:szCs w:val="24"/>
+        </w:rPr>
+        <w:t>regslv或external</w:t>
       </w:r>
       <w:r>
         <w:rPr>
